--- a/requirements/Repo data model_20210306.docx
+++ b/requirements/Repo data model_20210306.docx
@@ -7262,7 +7262,10 @@
           </w:tcPr>
           <w:p>
             <w:r>
-              <w:t>date</w:t>
+              <w:t>s</w:t>
+            </w:r>
+            <w:r>
+              <w:t>tatus</w:t>
             </w:r>
           </w:p>
         </w:tc>
@@ -7272,15 +7275,7 @@
           </w:tcPr>
           <w:p>
             <w:r>
-              <w:t>String (</w:t>
-            </w:r>
-            <w:proofErr w:type="spellStart"/>
-            <w:r>
-              <w:t>yyyy</w:t>
-            </w:r>
-            <w:proofErr w:type="spellEnd"/>
-            <w:r>
-              <w:t>-mm-dd)</w:t>
+              <w:t>String</w:t>
             </w:r>
           </w:p>
         </w:tc>
@@ -7290,7 +7285,7 @@
           </w:tcPr>
           <w:p>
             <w:r>
-              <w:t>Yes</w:t>
+              <w:t>No</w:t>
             </w:r>
           </w:p>
         </w:tc>
@@ -7300,52 +7295,13 @@
           </w:tcPr>
           <w:p>
             <w:r>
-              <w:t>No default</w:t>
-            </w:r>
-          </w:p>
-        </w:tc>
-      </w:tr>
-      <w:tr>
-        <w:tc>
-          <w:tcPr>
-            <w:tcW w:w="2439" w:type="dxa"/>
-          </w:tcPr>
-          <w:p>
-            <w:r>
-              <w:t>s</w:t>
-            </w:r>
-            <w:r>
-              <w:t>tatus</w:t>
-            </w:r>
-          </w:p>
-        </w:tc>
-        <w:tc>
-          <w:tcPr>
-            <w:tcW w:w="2114" w:type="dxa"/>
-          </w:tcPr>
-          <w:p>
-            <w:r>
-              <w:t>String</w:t>
-            </w:r>
-          </w:p>
-        </w:tc>
-        <w:tc>
-          <w:tcPr>
-            <w:tcW w:w="2457" w:type="dxa"/>
-          </w:tcPr>
-          <w:p>
-            <w:r>
-              <w:t>No</w:t>
-            </w:r>
-          </w:p>
-        </w:tc>
-        <w:tc>
-          <w:tcPr>
-            <w:tcW w:w="2340" w:type="dxa"/>
-          </w:tcPr>
-          <w:p>
-            <w:r>
-              <w:t>“open”</w:t>
+              <w:t>“open</w:t>
+            </w:r>
+            <w:r>
+              <w:t>close</w:t>
+            </w:r>
+            <w:r>
+              <w:t>”</w:t>
             </w:r>
           </w:p>
         </w:tc>
@@ -7590,20 +7546,6 @@
       <w:proofErr w:type="gramEnd"/>
     </w:p>
     <w:p>
-      <w:pPr>
-        <w:ind w:firstLine="720"/>
-      </w:pPr>
-      <w:r>
-        <w:t>date</w:t>
-      </w:r>
-    </w:p>
-    <w:p>
-      <w:r>
-        <w:t xml:space="preserve">            </w:t>
-      </w:r>
-      <w:r>
-        <w:t xml:space="preserve">, </w:t>
-      </w:r>
       <w:r>
         <w:t>status</w:t>
       </w:r>
@@ -7679,73 +7621,73 @@
           </w:tcPr>
           <w:p>
             <w:r>
+              <w:t>Field</w:t>
+            </w:r>
+          </w:p>
+        </w:tc>
+        <w:tc>
+          <w:tcPr>
+            <w:tcW w:w="4708" w:type="dxa"/>
+          </w:tcPr>
+          <w:p>
+            <w:r>
+              <w:t>Value</w:t>
+            </w:r>
+          </w:p>
+        </w:tc>
+      </w:tr>
+      <w:tr>
+        <w:tc>
+          <w:tcPr>
+            <w:tcW w:w="1525" w:type="dxa"/>
+          </w:tcPr>
+          <w:p>
+            <w:r>
+              <w:t>Transaction Id</w:t>
+            </w:r>
+          </w:p>
+        </w:tc>
+        <w:tc>
+          <w:tcPr>
+            <w:tcW w:w="4708" w:type="dxa"/>
+          </w:tcPr>
+          <w:p>
+            <w:r>
+              <w:t>From repo transaction</w:t>
+            </w:r>
+          </w:p>
+        </w:tc>
+      </w:tr>
+      <w:tr>
+        <w:tc>
+          <w:tcPr>
+            <w:tcW w:w="1525" w:type="dxa"/>
+          </w:tcPr>
+          <w:p>
+            <w:r>
+              <w:t>Type</w:t>
+            </w:r>
+          </w:p>
+        </w:tc>
+        <w:tc>
+          <w:tcPr>
+            <w:tcW w:w="4708" w:type="dxa"/>
+          </w:tcPr>
+          <w:p>
+            <w:r>
+              <w:t>From repo transaction</w:t>
+            </w:r>
+          </w:p>
+        </w:tc>
+      </w:tr>
+      <w:tr>
+        <w:tc>
+          <w:tcPr>
+            <w:tcW w:w="1525" w:type="dxa"/>
+          </w:tcPr>
+          <w:p>
+            <w:r>
               <w:lastRenderedPageBreak/>
-              <w:t>Field</w:t>
-            </w:r>
-          </w:p>
-        </w:tc>
-        <w:tc>
-          <w:tcPr>
-            <w:tcW w:w="4708" w:type="dxa"/>
-          </w:tcPr>
-          <w:p>
-            <w:r>
-              <w:t>Value</w:t>
-            </w:r>
-          </w:p>
-        </w:tc>
-      </w:tr>
-      <w:tr>
-        <w:tc>
-          <w:tcPr>
-            <w:tcW w:w="1525" w:type="dxa"/>
-          </w:tcPr>
-          <w:p>
-            <w:r>
-              <w:t>Transaction Id</w:t>
-            </w:r>
-          </w:p>
-        </w:tc>
-        <w:tc>
-          <w:tcPr>
-            <w:tcW w:w="4708" w:type="dxa"/>
-          </w:tcPr>
-          <w:p>
-            <w:r>
-              <w:t>From repo transaction</w:t>
-            </w:r>
-          </w:p>
-        </w:tc>
-      </w:tr>
-      <w:tr>
-        <w:tc>
-          <w:tcPr>
-            <w:tcW w:w="1525" w:type="dxa"/>
-          </w:tcPr>
-          <w:p>
-            <w:r>
-              <w:t>Type</w:t>
-            </w:r>
-          </w:p>
-        </w:tc>
-        <w:tc>
-          <w:tcPr>
-            <w:tcW w:w="4708" w:type="dxa"/>
-          </w:tcPr>
-          <w:p>
-            <w:r>
-              <w:t>From repo transaction</w:t>
-            </w:r>
-          </w:p>
-        </w:tc>
-      </w:tr>
-      <w:tr>
-        <w:tc>
-          <w:tcPr>
-            <w:tcW w:w="1525" w:type="dxa"/>
-          </w:tcPr>
-          <w:p>
-            <w:r>
               <w:t>Portfolio</w:t>
             </w:r>
           </w:p>
@@ -8189,36 +8131,27 @@
         <w:t xml:space="preserve"> in the filtering process.</w:t>
       </w:r>
     </w:p>
-    <w:p/>
     <w:p>
       <w:r>
-        <w:t>date: String (</w:t>
-      </w:r>
-      <w:proofErr w:type="spellStart"/>
-      <w:r>
-        <w:t>yyyy</w:t>
-      </w:r>
-      <w:proofErr w:type="spellEnd"/>
-      <w:r>
-        <w:t>-mm-dd), a mandatory parameter</w:t>
-      </w:r>
-      <w:r>
-        <w:t xml:space="preserve">. This parameter is useful </w:t>
-      </w:r>
-      <w:r>
-        <w:t>together with parameter “status”.</w:t>
-      </w:r>
-    </w:p>
-    <w:p/>
-    <w:p>
-      <w:r>
         <w:t>status: String</w:t>
       </w:r>
       <w:r>
         <w:t xml:space="preserve">. </w:t>
       </w:r>
       <w:r>
-        <w:t>It can only take 4 values: “all”, “open”, “closed”, and “</w:t>
+        <w:t xml:space="preserve">It can only take </w:t>
+      </w:r>
+      <w:r>
+        <w:t>3</w:t>
+      </w:r>
+      <w:r>
+        <w:t xml:space="preserve"> values: “all”, “open</w:t>
+      </w:r>
+      <w:r>
+        <w:t>close</w:t>
+      </w:r>
+      <w:r>
+        <w:t>”, and “</w:t>
       </w:r>
       <w:proofErr w:type="gramStart"/>
       <w:r>
@@ -8246,9 +8179,13 @@
           </w:tcPr>
           <w:p>
             <w:r>
-              <w:t>default</w:t>
-            </w:r>
-          </w:p>
+              <w:t>D</w:t>
+            </w:r>
+            <w:r>
+              <w:t>efault</w:t>
+            </w:r>
+          </w:p>
+          <w:p/>
         </w:tc>
         <w:tc>
           <w:tcPr>
@@ -8258,6 +8195,9 @@
             <w:r>
               <w:t>open</w:t>
             </w:r>
+            <w:r>
+              <w:t>close</w:t>
+            </w:r>
           </w:p>
         </w:tc>
       </w:tr>
@@ -8270,6 +8210,9 @@
             <w:r>
               <w:t>open</w:t>
             </w:r>
+            <w:r>
+              <w:t>close</w:t>
+            </w:r>
           </w:p>
         </w:tc>
         <w:tc>
@@ -8281,33 +8224,33 @@
               <w:t>F</w:t>
             </w:r>
             <w:r>
-              <w:t>ilter repo transactions that,</w:t>
+              <w:t xml:space="preserve">ilter repo transactions </w:t>
+            </w:r>
+            <w:r>
+              <w:t xml:space="preserve">whose </w:t>
+            </w:r>
+            <w:r>
+              <w:t xml:space="preserve">status is </w:t>
+            </w:r>
+            <w:r>
+              <w:t xml:space="preserve">either </w:t>
+            </w:r>
+            <w:r>
+              <w:t>“open”</w:t>
+            </w:r>
+            <w:r>
+              <w:t xml:space="preserve"> or “</w:t>
+            </w:r>
+            <w:proofErr w:type="gramStart"/>
+            <w:r>
+              <w:t>closed</w:t>
+            </w:r>
+            <w:proofErr w:type="gramEnd"/>
+            <w:r>
+              <w:t>”</w:t>
             </w:r>
           </w:p>
           <w:p/>
-          <w:p>
-            <w:r>
-              <w:t>1. status is “open”, and</w:t>
-            </w:r>
-          </w:p>
-          <w:p>
-            <w:r>
-              <w:t xml:space="preserve">2. “Is Open Repo” is True or </w:t>
-            </w:r>
-            <w:r>
-              <w:t xml:space="preserve">(“Settle Date” &lt;= date and </w:t>
-            </w:r>
-            <w:r>
-              <w:t>“Maturity Date” &gt; date</w:t>
-            </w:r>
-            <w:r>
-              <w:t>)</w:t>
-            </w:r>
-            <w:r>
-              <w:t>.</w:t>
-            </w:r>
-          </w:p>
-          <w:p/>
         </w:tc>
       </w:tr>
       <w:tr>
@@ -8317,64 +8260,6 @@
           </w:tcPr>
           <w:p>
             <w:r>
-              <w:t>closed</w:t>
-            </w:r>
-          </w:p>
-        </w:tc>
-        <w:tc>
-          <w:tcPr>
-            <w:tcW w:w="7915" w:type="dxa"/>
-          </w:tcPr>
-          <w:p>
-            <w:r>
-              <w:t xml:space="preserve">Filter repo transactions </w:t>
-            </w:r>
-            <w:r>
-              <w:t>that,</w:t>
-            </w:r>
-          </w:p>
-          <w:p/>
-          <w:p>
-            <w:r>
-              <w:t xml:space="preserve">1. </w:t>
-            </w:r>
-            <w:r>
-              <w:t>status is “closed”</w:t>
-            </w:r>
-            <w:r>
-              <w:t>, or</w:t>
-            </w:r>
-          </w:p>
-          <w:p>
-            <w:r>
-              <w:t xml:space="preserve">2. </w:t>
-            </w:r>
-            <w:r>
-              <w:t>“Is Open Repo” is False and “Maturity Date” &lt;= date</w:t>
-            </w:r>
-            <w:r>
-              <w:t xml:space="preserve"> and status </w:t>
-            </w:r>
-            <w:proofErr w:type="gramStart"/>
-            <w:r>
-              <w:t>is</w:t>
-            </w:r>
-            <w:proofErr w:type="gramEnd"/>
-            <w:r>
-              <w:t xml:space="preserve"> not “canceled”.</w:t>
-            </w:r>
-          </w:p>
-          <w:p/>
-        </w:tc>
-      </w:tr>
-      <w:tr>
-        <w:tc>
-          <w:tcPr>
-            <w:tcW w:w="1435" w:type="dxa"/>
-          </w:tcPr>
-          <w:p>
-            <w:r>
-              <w:lastRenderedPageBreak/>
               <w:t>canceled</w:t>
             </w:r>
           </w:p>
@@ -8530,6 +8415,7 @@
           </w:tcPr>
           <w:p>
             <w:r>
+              <w:lastRenderedPageBreak/>
               <w:t>default</w:t>
             </w:r>
           </w:p>
@@ -8999,7 +8885,6 @@
           </w:tcPr>
           <w:p>
             <w:r>
-              <w:lastRenderedPageBreak/>
               <w:t>Field</w:t>
             </w:r>
           </w:p>
@@ -9335,6 +9220,7 @@
           <w:p>
             <w:proofErr w:type="spellStart"/>
             <w:r>
+              <w:lastRenderedPageBreak/>
               <w:t>userTranId</w:t>
             </w:r>
             <w:proofErr w:type="spellEnd"/>
@@ -9479,15 +9365,10 @@
           </w:tcPr>
           <w:p>
             <w:r>
-              <w:t xml:space="preserve"> “</w:t>
-            </w:r>
-            <w:proofErr w:type="gramStart"/>
-            <w:r>
-              <w:t>cancel</w:t>
-            </w:r>
-            <w:proofErr w:type="gramEnd"/>
-            <w:r>
-              <w:t>”</w:t>
+              <w:t xml:space="preserve"> </w:t>
+            </w:r>
+            <w:r>
+              <w:t>The String due to the repo event, open, close, cancel, or rerate.</w:t>
             </w:r>
           </w:p>
           <w:p/>
@@ -9774,7 +9655,6 @@
         <w:pStyle w:val="Heading3"/>
       </w:pPr>
       <w:r>
-        <w:lastRenderedPageBreak/>
         <w:t>Return Value</w:t>
       </w:r>
     </w:p>
@@ -9875,6 +9755,7 @@
       </w:pPr>
       <w:bookmarkStart w:id="26" w:name="_Toc63862434"/>
       <w:r>
+        <w:lastRenderedPageBreak/>
         <w:t>Parameters</w:t>
       </w:r>
       <w:bookmarkEnd w:id="26"/>
@@ -10656,7 +10537,6 @@
           <w:p>
             <w:proofErr w:type="spellStart"/>
             <w:r>
-              <w:lastRenderedPageBreak/>
               <w:t>TransactionType</w:t>
             </w:r>
             <w:proofErr w:type="spellEnd"/>
@@ -10894,6 +10774,7 @@
     <w:p/>
     <w:p>
       <w:r>
+        <w:lastRenderedPageBreak/>
         <w:t>Data fields of parameter “transaction”</w:t>
       </w:r>
     </w:p>
@@ -11353,7 +11234,6 @@
       </w:pPr>
       <w:bookmarkStart w:id="33" w:name="_Toc63862441"/>
       <w:r>
-        <w:lastRenderedPageBreak/>
         <w:t>Program Logic</w:t>
       </w:r>
       <w:bookmarkEnd w:id="33"/>
@@ -11577,6 +11457,7 @@
           </w:tcPr>
           <w:p>
             <w:r>
+              <w:lastRenderedPageBreak/>
               <w:t>Field</w:t>
             </w:r>
           </w:p>
@@ -12011,7 +11892,6 @@
       <w:bookmarkStart w:id="37" w:name="_Toc63862445"/>
       <w:proofErr w:type="spellStart"/>
       <w:r>
-        <w:lastRenderedPageBreak/>
         <w:t>clearRepoData</w:t>
       </w:r>
       <w:bookmarkEnd w:id="37"/>
@@ -13079,16 +12959,15 @@
 </file>
 
 <file path=customXml/item1.xml><?xml version="1.0" encoding="utf-8"?>
-<b:Sources xmlns:b="http://schemas.openxmlformats.org/officeDocument/2006/bibliography" xmlns="http://schemas.openxmlformats.org/officeDocument/2006/bibliography" SelectedStyle="\APASixthEditionOfficeOnline.xsl" StyleName="APA" Version="6"/>
+<?mso-contentType ?>
+<FormTemplates xmlns="http://schemas.microsoft.com/sharepoint/v3/contenttype/forms">
+  <Display>DocumentLibraryForm</Display>
+  <Edit>DocumentLibraryForm</Edit>
+  <New>DocumentLibraryForm</New>
+</FormTemplates>
 </file>
 
 <file path=customXml/item2.xml><?xml version="1.0" encoding="utf-8"?>
-<p:properties xmlns:p="http://schemas.microsoft.com/office/2006/metadata/properties" xmlns:xsi="http://www.w3.org/2001/XMLSchema-instance" xmlns:pc="http://schemas.microsoft.com/office/infopath/2007/PartnerControls">
-  <documentManagement/>
-</p:properties>
-</file>
-
-<file path=customXml/item3.xml><?xml version="1.0" encoding="utf-8"?>
 <ct:contentTypeSchema xmlns:ct="http://schemas.microsoft.com/office/2006/metadata/contentType" xmlns:ma="http://schemas.microsoft.com/office/2006/metadata/properties/metaAttributes" ct:_="" ma:_="" ma:contentTypeName="Document" ma:contentTypeID="0x010100A3ABBA213F535143A2153FAFFCD4B404" ma:contentTypeVersion="9" ma:contentTypeDescription="Create a new document." ma:contentTypeScope="" ma:versionID="00705d5726f6d16a2d41866951f40978">
   <xsd:schema xmlns:xsd="http://www.w3.org/2001/XMLSchema" xmlns:xs="http://www.w3.org/2001/XMLSchema" xmlns:p="http://schemas.microsoft.com/office/2006/metadata/properties" xmlns:ns2="56ce6572-a240-4cd6-8225-c99230995deb" targetNamespace="http://schemas.microsoft.com/office/2006/metadata/properties" ma:root="true" ma:fieldsID="da66d2f5d03ddcf0575955673b1bb8c9" ns2:_="">
     <xsd:import namespace="56ce6572-a240-4cd6-8225-c99230995deb"/>
@@ -13266,33 +13145,25 @@
 </ct:contentTypeSchema>
 </file>
 
+<file path=customXml/item3.xml><?xml version="1.0" encoding="utf-8"?>
+<p:properties xmlns:p="http://schemas.microsoft.com/office/2006/metadata/properties" xmlns:xsi="http://www.w3.org/2001/XMLSchema-instance" xmlns:pc="http://schemas.microsoft.com/office/infopath/2007/PartnerControls">
+  <documentManagement/>
+</p:properties>
+</file>
+
 <file path=customXml/item4.xml><?xml version="1.0" encoding="utf-8"?>
-<?mso-contentType ?>
-<FormTemplates xmlns="http://schemas.microsoft.com/sharepoint/v3/contenttype/forms">
-  <Display>DocumentLibraryForm</Display>
-  <Edit>DocumentLibraryForm</Edit>
-  <New>DocumentLibraryForm</New>
-</FormTemplates>
+<b:Sources xmlns:b="http://schemas.openxmlformats.org/officeDocument/2006/bibliography" xmlns="http://schemas.openxmlformats.org/officeDocument/2006/bibliography" SelectedStyle="\APASixthEditionOfficeOnline.xsl" StyleName="APA" Version="6"/>
 </file>
 
 <file path=customXml/itemProps1.xml><?xml version="1.0" encoding="utf-8"?>
-<ds:datastoreItem xmlns:ds="http://schemas.openxmlformats.org/officeDocument/2006/customXml" ds:itemID="{42DE0811-C8EB-4F41-ABC2-592C106538CC}">
+<ds:datastoreItem xmlns:ds="http://schemas.openxmlformats.org/officeDocument/2006/customXml" ds:itemID="{5601F731-27F3-476A-9460-2E8A61B033DA}">
   <ds:schemaRefs>
-    <ds:schemaRef ds:uri="http://schemas.openxmlformats.org/officeDocument/2006/bibliography"/>
+    <ds:schemaRef ds:uri="http://schemas.microsoft.com/sharepoint/v3/contenttype/forms"/>
   </ds:schemaRefs>
 </ds:datastoreItem>
 </file>
 
 <file path=customXml/itemProps2.xml><?xml version="1.0" encoding="utf-8"?>
-<ds:datastoreItem xmlns:ds="http://schemas.openxmlformats.org/officeDocument/2006/customXml" ds:itemID="{98CC0559-BA09-43C8-8501-438C54B79F0C}">
-  <ds:schemaRefs>
-    <ds:schemaRef ds:uri="http://schemas.microsoft.com/office/2006/metadata/properties"/>
-    <ds:schemaRef ds:uri="http://schemas.microsoft.com/office/infopath/2007/PartnerControls"/>
-  </ds:schemaRefs>
-</ds:datastoreItem>
-</file>
-
-<file path=customXml/itemProps3.xml><?xml version="1.0" encoding="utf-8"?>
 <ds:datastoreItem xmlns:ds="http://schemas.openxmlformats.org/officeDocument/2006/customXml" ds:itemID="{00B58A9E-DC6D-46A0-857F-E49D93C079DB}">
   <ds:schemaRefs>
     <ds:schemaRef ds:uri="http://schemas.microsoft.com/office/2006/metadata/contentType"/>
@@ -13310,10 +13181,19 @@
 </ds:datastoreItem>
 </file>
 
+<file path=customXml/itemProps3.xml><?xml version="1.0" encoding="utf-8"?>
+<ds:datastoreItem xmlns:ds="http://schemas.openxmlformats.org/officeDocument/2006/customXml" ds:itemID="{98CC0559-BA09-43C8-8501-438C54B79F0C}">
+  <ds:schemaRefs>
+    <ds:schemaRef ds:uri="http://schemas.microsoft.com/office/2006/metadata/properties"/>
+    <ds:schemaRef ds:uri="http://schemas.microsoft.com/office/infopath/2007/PartnerControls"/>
+  </ds:schemaRefs>
+</ds:datastoreItem>
+</file>
+
 <file path=customXml/itemProps4.xml><?xml version="1.0" encoding="utf-8"?>
-<ds:datastoreItem xmlns:ds="http://schemas.openxmlformats.org/officeDocument/2006/customXml" ds:itemID="{5601F731-27F3-476A-9460-2E8A61B033DA}">
+<ds:datastoreItem xmlns:ds="http://schemas.openxmlformats.org/officeDocument/2006/customXml" ds:itemID="{42DE0811-C8EB-4F41-ABC2-592C106538CC}">
   <ds:schemaRefs>
-    <ds:schemaRef ds:uri="http://schemas.microsoft.com/sharepoint/v3/contenttype/forms"/>
+    <ds:schemaRef ds:uri="http://schemas.openxmlformats.org/officeDocument/2006/bibliography"/>
   </ds:schemaRefs>
 </ds:datastoreItem>
 </file>